--- a/Präsentation/Projektabschlussbericht.docx
+++ b/Präsentation/Projektabschlussbericht.docx
@@ -340,17 +340,8 @@
                 <w:rFonts w:asciiTheme="minorHAnsi" w:hAnsiTheme="minorHAnsi"/>
                 <w:b/>
               </w:rPr>
-              <w:t xml:space="preserve">Felix </w:t>
-            </w:r>
-            <w:proofErr w:type="spellStart"/>
-            <w:r>
-              <w:rPr>
-                <w:rFonts w:asciiTheme="minorHAnsi" w:hAnsiTheme="minorHAnsi"/>
-                <w:b/>
-              </w:rPr>
-              <w:t>Sandri</w:t>
-            </w:r>
-            <w:proofErr w:type="spellEnd"/>
+              <w:t>Felix Sandri</w:t>
+            </w:r>
           </w:p>
         </w:tc>
       </w:tr>
@@ -586,7 +577,31 @@
               <w:rPr>
                 <w:rFonts w:asciiTheme="minorHAnsi" w:hAnsiTheme="minorHAnsi"/>
               </w:rPr>
-              <w:t>Ausgangssituation - Aufgabestellung</w:t>
+              <w:t xml:space="preserve">Ausgangssituation </w:t>
+            </w:r>
+            <w:r>
+              <w:rPr>
+                <w:rFonts w:asciiTheme="minorHAnsi" w:hAnsiTheme="minorHAnsi"/>
+              </w:rPr>
+              <w:t>–</w:t>
+            </w:r>
+            <w:r>
+              <w:rPr>
+                <w:rFonts w:asciiTheme="minorHAnsi" w:hAnsiTheme="minorHAnsi"/>
+              </w:rPr>
+              <w:t xml:space="preserve"> Aufgabe</w:t>
+            </w:r>
+            <w:r>
+              <w:rPr>
+                <w:rFonts w:asciiTheme="minorHAnsi" w:hAnsiTheme="minorHAnsi"/>
+              </w:rPr>
+              <w:t>n</w:t>
+            </w:r>
+            <w:r>
+              <w:rPr>
+                <w:rFonts w:asciiTheme="minorHAnsi" w:hAnsiTheme="minorHAnsi"/>
+              </w:rPr>
+              <w:t>stellung</w:t>
             </w:r>
           </w:p>
         </w:tc>
@@ -856,7 +871,19 @@
               <w:rPr>
                 <w:rFonts w:asciiTheme="minorHAnsi" w:hAnsiTheme="minorHAnsi"/>
               </w:rPr>
-              <w:t>Die Entwicklung eines ferngesteuerten Autos</w:t>
+              <w:t xml:space="preserve">Die Entwicklung eines </w:t>
+            </w:r>
+            <w:r>
+              <w:rPr>
+                <w:rFonts w:asciiTheme="minorHAnsi" w:hAnsiTheme="minorHAnsi"/>
+              </w:rPr>
+              <w:t xml:space="preserve">vollständigen </w:t>
+            </w:r>
+            <w:r>
+              <w:rPr>
+                <w:rFonts w:asciiTheme="minorHAnsi" w:hAnsiTheme="minorHAnsi"/>
+              </w:rPr>
+              <w:t>ferngesteuerten Autos</w:t>
             </w:r>
           </w:p>
         </w:tc>
@@ -1129,6 +1156,25 @@
                 <w:rFonts w:asciiTheme="minorHAnsi" w:hAnsiTheme="minorHAnsi"/>
               </w:rPr>
             </w:pPr>
+            <w:r>
+              <w:rPr>
+                <w:rFonts w:asciiTheme="minorHAnsi" w:hAnsiTheme="minorHAnsi"/>
+              </w:rPr>
+              <w:t>Antriebsstrang</w:t>
+            </w:r>
+          </w:p>
+          <w:p>
+            <w:pPr>
+              <w:rPr>
+                <w:rFonts w:asciiTheme="minorHAnsi" w:hAnsiTheme="minorHAnsi"/>
+              </w:rPr>
+            </w:pPr>
+            <w:r>
+              <w:rPr>
+                <w:rFonts w:asciiTheme="minorHAnsi" w:hAnsiTheme="minorHAnsi"/>
+              </w:rPr>
+              <w:t>Dämpfer</w:t>
+            </w:r>
           </w:p>
         </w:tc>
       </w:tr>
@@ -1196,7 +1242,19 @@
               <w:rPr>
                 <w:rFonts w:asciiTheme="minorHAnsi" w:hAnsiTheme="minorHAnsi"/>
               </w:rPr>
-              <w:t>Projekt wurde fertiggestellt, Weiterentwicklung des Projekts geplant</w:t>
+              <w:t>Projekt wurde</w:t>
+            </w:r>
+            <w:r>
+              <w:rPr>
+                <w:rFonts w:asciiTheme="minorHAnsi" w:hAnsiTheme="minorHAnsi"/>
+              </w:rPr>
+              <w:t>, in gegebener Zeit,</w:t>
+            </w:r>
+            <w:r>
+              <w:rPr>
+                <w:rFonts w:asciiTheme="minorHAnsi" w:hAnsiTheme="minorHAnsi"/>
+              </w:rPr>
+              <w:t xml:space="preserve"> fertiggestellt, Weiterentwicklung des Projekts geplant</w:t>
             </w:r>
           </w:p>
         </w:tc>
@@ -1472,6 +1530,7 @@
               <w:rPr>
                 <w:rFonts w:asciiTheme="minorHAnsi" w:hAnsiTheme="minorHAnsi"/>
               </w:rPr>
+              <w:lastRenderedPageBreak/>
               <w:t xml:space="preserve">Überprüfung von Funktionalität </w:t>
             </w:r>
           </w:p>
@@ -1508,7 +1567,6 @@
               <w:rPr>
                 <w:rFonts w:asciiTheme="minorHAnsi" w:hAnsiTheme="minorHAnsi"/>
               </w:rPr>
-              <w:lastRenderedPageBreak/>
               <w:t>Abgabe</w:t>
             </w:r>
           </w:p>
@@ -1722,14 +1780,12 @@
                 <w:rFonts w:asciiTheme="minorHAnsi" w:hAnsiTheme="minorHAnsi"/>
               </w:rPr>
             </w:pPr>
-            <w:proofErr w:type="spellStart"/>
             <w:r>
               <w:rPr>
                 <w:rFonts w:asciiTheme="minorHAnsi" w:hAnsiTheme="minorHAnsi"/>
               </w:rPr>
               <w:t>Istkosten</w:t>
             </w:r>
-            <w:proofErr w:type="spellEnd"/>
             <w:r>
               <w:rPr>
                 <w:rFonts w:asciiTheme="minorHAnsi" w:hAnsiTheme="minorHAnsi"/>
@@ -1747,7 +1803,25 @@
               <w:rPr>
                 <w:rFonts w:asciiTheme="minorHAnsi" w:hAnsiTheme="minorHAnsi"/>
               </w:rPr>
-              <w:t>1400€</w:t>
+              <w:t xml:space="preserve">ca. </w:t>
+            </w:r>
+            <w:r>
+              <w:rPr>
+                <w:rFonts w:asciiTheme="minorHAnsi" w:hAnsiTheme="minorHAnsi"/>
+              </w:rPr>
+              <w:t>1</w:t>
+            </w:r>
+            <w:r>
+              <w:rPr>
+                <w:rFonts w:asciiTheme="minorHAnsi" w:hAnsiTheme="minorHAnsi"/>
+              </w:rPr>
+              <w:t>8</w:t>
+            </w:r>
+            <w:r>
+              <w:rPr>
+                <w:rFonts w:asciiTheme="minorHAnsi" w:hAnsiTheme="minorHAnsi"/>
+              </w:rPr>
+              <w:t>00€</w:t>
             </w:r>
           </w:p>
         </w:tc>
@@ -2114,16 +2188,20 @@
               <w:rPr>
                 <w:rFonts w:asciiTheme="minorHAnsi" w:hAnsiTheme="minorHAnsi"/>
               </w:rPr>
-              <w:t xml:space="preserve">USB mit </w:t>
-            </w:r>
-            <w:proofErr w:type="spellStart"/>
-            <w:r>
-              <w:rPr>
-                <w:rFonts w:asciiTheme="minorHAnsi" w:hAnsiTheme="minorHAnsi"/>
-              </w:rPr>
-              <w:t>Projektdatein</w:t>
-            </w:r>
-            <w:proofErr w:type="spellEnd"/>
+              <w:t>USB mit Projektdatei</w:t>
+            </w:r>
+            <w:r>
+              <w:rPr>
+                <w:rFonts w:asciiTheme="minorHAnsi" w:hAnsiTheme="minorHAnsi"/>
+              </w:rPr>
+              <w:t>e</w:t>
+            </w:r>
+            <w:r>
+              <w:rPr>
+                <w:rFonts w:asciiTheme="minorHAnsi" w:hAnsiTheme="minorHAnsi"/>
+              </w:rPr>
+              <w:t>n</w:t>
+            </w:r>
           </w:p>
         </w:tc>
       </w:tr>
@@ -2180,13 +2258,49 @@
       <w:rPr>
         <w:rFonts w:asciiTheme="minorHAnsi" w:hAnsiTheme="minorHAnsi" w:cs="Arial"/>
       </w:rPr>
-      <w:t>Version:0</w:t>
+      <w:t>Version:</w:t>
     </w:r>
     <w:r>
       <w:rPr>
         <w:rFonts w:asciiTheme="minorHAnsi" w:hAnsiTheme="minorHAnsi" w:cs="Arial"/>
       </w:rPr>
-      <w:t>2 vom 04/2015</w:t>
+      <w:t xml:space="preserve"> </w:t>
+    </w:r>
+    <w:r>
+      <w:rPr>
+        <w:rFonts w:asciiTheme="minorHAnsi" w:hAnsiTheme="minorHAnsi" w:cs="Arial"/>
+      </w:rPr>
+      <w:t>0</w:t>
+    </w:r>
+    <w:r>
+      <w:rPr>
+        <w:rFonts w:asciiTheme="minorHAnsi" w:hAnsiTheme="minorHAnsi" w:cs="Arial"/>
+      </w:rPr>
+      <w:t>1</w:t>
+    </w:r>
+    <w:r>
+      <w:rPr>
+        <w:rFonts w:asciiTheme="minorHAnsi" w:hAnsiTheme="minorHAnsi" w:cs="Arial"/>
+      </w:rPr>
+      <w:t xml:space="preserve"> vom 0</w:t>
+    </w:r>
+    <w:r>
+      <w:rPr>
+        <w:rFonts w:asciiTheme="minorHAnsi" w:hAnsiTheme="minorHAnsi" w:cs="Arial"/>
+      </w:rPr>
+      <w:t>6</w:t>
+    </w:r>
+    <w:r>
+      <w:rPr>
+        <w:rFonts w:asciiTheme="minorHAnsi" w:hAnsiTheme="minorHAnsi" w:cs="Arial"/>
+      </w:rPr>
+      <w:t>/20</w:t>
+    </w:r>
+    <w:r>
+      <w:rPr>
+        <w:rFonts w:asciiTheme="minorHAnsi" w:hAnsiTheme="minorHAnsi" w:cs="Arial"/>
+      </w:rPr>
+      <w:t>21</w:t>
     </w:r>
   </w:p>
 </w:ftr>
@@ -2631,6 +2745,9 @@
     <w:lsdException w:name="Table Subtle 1" w:semiHidden="1" w:unhideWhenUsed="1"/>
     <w:lsdException w:name="Table Subtle 2" w:semiHidden="1" w:unhideWhenUsed="1"/>
     <w:lsdException w:name="Table Web 1" w:semiHidden="1" w:unhideWhenUsed="1"/>
+    <w:lsdException w:name="Table Web 2" w:semiHidden="1" w:unhideWhenUsed="1"/>
+    <w:lsdException w:name="Table Web 3" w:semiHidden="1" w:unhideWhenUsed="1"/>
+    <w:lsdException w:name="Table Theme" w:semiHidden="1" w:unhideWhenUsed="1"/>
     <w:lsdException w:name="Placeholder Text" w:semiHidden="1" w:uiPriority="99"/>
     <w:lsdException w:name="No Spacing" w:uiPriority="1" w:qFormat="1"/>
     <w:lsdException w:name="Light Shading" w:uiPriority="60"/>
